--- a/7. 网络/3. 网络安全/2. SQL注入.docx
+++ b/7. 网络/3. 网络安全/2. SQL注入.docx
@@ -5,6 +5,9 @@
     <w:p>
       <w:pPr>
         <w:pStyle w:val="2"/>
+        <w:rPr>
+          <w:rFonts w:hint="eastAsia"/>
+        </w:rPr>
       </w:pPr>
       <w:r>
         <w:rPr>
@@ -14,6 +17,30 @@
       </w:r>
     </w:p>
     <w:p>
+      <w:pPr>
+        <w:ind w:firstLine="420" w:firstLineChars="0"/>
+      </w:pPr>
+      <w:r>
+        <w:rPr>
+          <w:rFonts w:hint="eastAsia"/>
+        </w:rPr>
+        <w:t>所谓SQL注入，就是</w:t>
+      </w:r>
+      <w:r>
+        <w:rPr>
+          <w:rFonts w:hint="eastAsia"/>
+          <w:color w:val="FF0000"/>
+        </w:rPr>
+        <w:t>通过把SQL命令插入到Web表单提交或输入域名或页面请求的查询字符串，最终达到欺骗服务器执行恶意的SQL命令</w:t>
+      </w:r>
+      <w:r>
+        <w:rPr>
+          <w:rFonts w:hint="eastAsia"/>
+        </w:rPr>
+        <w:t>。</w:t>
+      </w:r>
+    </w:p>
+    <w:p>
       <w:r>
         <w:tab/>
       </w:r>
@@ -133,7 +160,6 @@
           <w:lang w:val="en-US" w:eastAsia="zh-CN"/>
         </w:rPr>
       </w:pPr>
-      <w:bookmarkStart w:id="0" w:name="_GoBack"/>
       <w:r>
         <w:rPr>
           <w:rFonts w:hint="eastAsia"/>
@@ -142,7 +168,6 @@
         </w:rPr>
         <w:t>产生上述问题根源在于我们SQL语句采用拼接的方式，没有引入预编译（prepare，会检查类型），这样如果客户端输入语句为1 or 1=1，最后服务端查询语句为select * from tb where passwd =1 or 1=1;当然返回成功。因为这里直接将语句拼接了，如果采用预编译，即select * from tb where passwd = ?，后面会填充在这个？并进行类型判断，就不会出现拼接的错误语句。</w:t>
       </w:r>
-      <w:bookmarkEnd w:id="0"/>
     </w:p>
     <w:p>
       <w:pPr>
@@ -589,6 +614,184 @@
         <w:pStyle w:val="2"/>
         <w:rPr>
           <w:rFonts w:hint="eastAsia"/>
+          <w:lang w:val="en-US" w:eastAsia="zh-CN"/>
+        </w:rPr>
+      </w:pPr>
+      <w:r>
+        <w:rPr>
+          <w:rFonts w:hint="eastAsia"/>
+          <w:lang w:val="en-US" w:eastAsia="zh-CN"/>
+        </w:rPr>
+        <w:t>SQL注入工具</w:t>
+      </w:r>
+    </w:p>
+    <w:p>
+      <w:pPr>
+        <w:pStyle w:val="3"/>
+        <w:rPr>
+          <w:rFonts w:hint="eastAsia"/>
+          <w:lang w:val="en-US" w:eastAsia="zh-CN"/>
+        </w:rPr>
+      </w:pPr>
+      <w:r>
+        <w:rPr>
+          <w:rFonts w:hint="eastAsia"/>
+          <w:lang w:val="en-US" w:eastAsia="zh-CN"/>
+        </w:rPr>
+        <w:t>BSQL Hacker</w:t>
+      </w:r>
+    </w:p>
+    <w:p>
+      <w:pPr>
+        <w:pStyle w:val="3"/>
+        <w:rPr>
+          <w:rFonts w:hint="eastAsia"/>
+          <w:lang w:val="en-US" w:eastAsia="zh-CN"/>
+        </w:rPr>
+      </w:pPr>
+      <w:r>
+        <w:rPr>
+          <w:rFonts w:hint="eastAsia"/>
+          <w:lang w:val="en-US" w:eastAsia="zh-CN"/>
+        </w:rPr>
+        <w:t>The Mole</w:t>
+      </w:r>
+    </w:p>
+    <w:p>
+      <w:pPr>
+        <w:pStyle w:val="3"/>
+        <w:rPr>
+          <w:rFonts w:hint="eastAsia"/>
+          <w:lang w:val="en-US" w:eastAsia="zh-CN"/>
+        </w:rPr>
+      </w:pPr>
+      <w:bookmarkStart w:id="0" w:name="_GoBack"/>
+      <w:r>
+        <w:rPr>
+          <w:rFonts w:hint="eastAsia"/>
+          <w:lang w:val="en-US" w:eastAsia="zh-CN"/>
+        </w:rPr>
+        <w:t>Pangolin</w:t>
+      </w:r>
+    </w:p>
+    <w:p>
+      <w:pPr>
+        <w:pStyle w:val="3"/>
+        <w:rPr>
+          <w:rFonts w:hint="eastAsia"/>
+          <w:lang w:val="en-US" w:eastAsia="zh-CN"/>
+        </w:rPr>
+      </w:pPr>
+      <w:r>
+        <w:rPr>
+          <w:rFonts w:hint="eastAsia"/>
+          <w:lang w:val="en-US" w:eastAsia="zh-CN"/>
+        </w:rPr>
+        <w:t>Sqlmap</w:t>
+      </w:r>
+    </w:p>
+    <w:p>
+      <w:pPr>
+        <w:pStyle w:val="3"/>
+        <w:rPr>
+          <w:rFonts w:hint="eastAsia"/>
+          <w:lang w:val="en-US" w:eastAsia="zh-CN"/>
+        </w:rPr>
+      </w:pPr>
+      <w:r>
+        <w:rPr>
+          <w:rFonts w:hint="eastAsia"/>
+          <w:lang w:val="en-US" w:eastAsia="zh-CN"/>
+        </w:rPr>
+        <w:t>Havij</w:t>
+      </w:r>
+    </w:p>
+    <w:p>
+      <w:pPr>
+        <w:pStyle w:val="3"/>
+        <w:rPr>
+          <w:rFonts w:hint="eastAsia"/>
+          <w:lang w:val="en-US" w:eastAsia="zh-CN"/>
+        </w:rPr>
+      </w:pPr>
+      <w:r>
+        <w:rPr>
+          <w:rFonts w:hint="eastAsia"/>
+          <w:lang w:val="en-US" w:eastAsia="zh-CN"/>
+        </w:rPr>
+        <w:t>Enema SQLi</w:t>
+      </w:r>
+    </w:p>
+    <w:p>
+      <w:pPr>
+        <w:pStyle w:val="3"/>
+        <w:rPr>
+          <w:rFonts w:hint="eastAsia"/>
+          <w:lang w:val="en-US" w:eastAsia="zh-CN"/>
+        </w:rPr>
+      </w:pPr>
+      <w:r>
+        <w:rPr>
+          <w:rFonts w:hint="eastAsia"/>
+          <w:lang w:val="en-US" w:eastAsia="zh-CN"/>
+        </w:rPr>
+        <w:t>SQLninja</w:t>
+      </w:r>
+    </w:p>
+    <w:p>
+      <w:pPr>
+        <w:pStyle w:val="3"/>
+        <w:rPr>
+          <w:rFonts w:hint="eastAsia"/>
+          <w:lang w:val="en-US" w:eastAsia="zh-CN"/>
+        </w:rPr>
+      </w:pPr>
+      <w:r>
+        <w:rPr>
+          <w:rFonts w:hint="eastAsia"/>
+          <w:lang w:val="en-US" w:eastAsia="zh-CN"/>
+        </w:rPr>
+        <w:t>Sqlsus</w:t>
+      </w:r>
+    </w:p>
+    <w:p>
+      <w:pPr>
+        <w:pStyle w:val="3"/>
+        <w:rPr>
+          <w:rFonts w:hint="eastAsia"/>
+          <w:lang w:val="en-US" w:eastAsia="zh-CN"/>
+        </w:rPr>
+      </w:pPr>
+      <w:r>
+        <w:rPr>
+          <w:rFonts w:hint="eastAsia"/>
+          <w:lang w:val="en-US" w:eastAsia="zh-CN"/>
+        </w:rPr>
+        <w:t>Safe3 SQL Injector</w:t>
+      </w:r>
+    </w:p>
+    <w:p>
+      <w:pPr>
+        <w:pStyle w:val="3"/>
+        <w:rPr>
+          <w:rFonts w:hint="eastAsia"/>
+          <w:lang w:val="en-US" w:eastAsia="zh-CN"/>
+        </w:rPr>
+      </w:pPr>
+      <w:r>
+        <w:rPr>
+          <w:rFonts w:hint="eastAsia"/>
+          <w:lang w:val="en-US" w:eastAsia="zh-CN"/>
+        </w:rPr>
+        <w:t>SQL Poizon</w:t>
+      </w:r>
+    </w:p>
+    <w:bookmarkEnd w:id="0"/>
+    <w:p>
+      <w:pPr>
+        <w:pStyle w:val="2"/>
+        <w:rPr>
+          <w:rFonts w:hint="eastAsia"/>
         </w:rPr>
       </w:pPr>
       <w:r>
@@ -1613,6 +1816,174 @@
           <w:rFonts w:hint="eastAsia"/>
         </w:rPr>
         <w:t>额外的部署考虑</w:t>
+      </w:r>
+    </w:p>
+    <w:p>
+      <w:pPr>
+        <w:pStyle w:val="3"/>
+        <w:rPr>
+          <w:rFonts w:hint="eastAsia"/>
+          <w:lang w:val="en-US" w:eastAsia="zh-CN"/>
+        </w:rPr>
+      </w:pPr>
+      <w:r>
+        <w:rPr>
+          <w:rFonts w:hint="eastAsia"/>
+          <w:lang w:val="en-US" w:eastAsia="zh-CN"/>
+        </w:rPr>
+        <w:t>总结</w:t>
+      </w:r>
+    </w:p>
+    <w:p>
+      <w:pPr>
+        <w:numPr>
+          <w:ilvl w:val="0"/>
+          <w:numId w:val="1"/>
+        </w:numPr>
+        <w:ind w:firstLine="420" w:firstLineChars="0"/>
+        <w:rPr>
+          <w:rFonts w:hint="eastAsia"/>
+          <w:lang w:val="en-US" w:eastAsia="zh-CN"/>
+        </w:rPr>
+      </w:pPr>
+      <w:r>
+        <w:rPr>
+          <w:rFonts w:hint="eastAsia"/>
+          <w:color w:val="FF0000"/>
+          <w:lang w:val="en-US" w:eastAsia="zh-CN"/>
+        </w:rPr>
+        <w:t>把应用服务器的数据库权限降至最低</w:t>
+      </w:r>
+      <w:r>
+        <w:rPr>
+          <w:rFonts w:hint="eastAsia"/>
+          <w:lang w:val="en-US" w:eastAsia="zh-CN"/>
+        </w:rPr>
+        <w:t>，尽可能地减少 SQL 注入攻击带来的危害</w:t>
+      </w:r>
+    </w:p>
+    <w:p>
+      <w:pPr>
+        <w:numPr>
+          <w:ilvl w:val="0"/>
+          <w:numId w:val="1"/>
+        </w:numPr>
+        <w:ind w:firstLine="420" w:firstLineChars="0"/>
+        <w:rPr>
+          <w:rFonts w:hint="eastAsia"/>
+          <w:lang w:val="en-US" w:eastAsia="zh-CN"/>
+        </w:rPr>
+      </w:pPr>
+      <w:r>
+        <w:rPr>
+          <w:rFonts w:hint="eastAsia"/>
+          <w:color w:val="FF0000"/>
+          <w:lang w:val="en-US" w:eastAsia="zh-CN"/>
+        </w:rPr>
+        <w:t>避免网站打印出SQL错误信息</w:t>
+      </w:r>
+      <w:r>
+        <w:rPr>
+          <w:rFonts w:hint="eastAsia"/>
+          <w:lang w:val="en-US" w:eastAsia="zh-CN"/>
+        </w:rPr>
+        <w:t>，比如类型错误、字段不匹配等，把代码里的SQL语句暴露出来，以防止攻击者利用这些错误信息进行SQL注入。</w:t>
+      </w:r>
+    </w:p>
+    <w:p>
+      <w:pPr>
+        <w:numPr>
+          <w:ilvl w:val="0"/>
+          <w:numId w:val="1"/>
+        </w:numPr>
+        <w:ind w:firstLine="420" w:firstLineChars="0"/>
+        <w:rPr>
+          <w:rFonts w:hint="eastAsia"/>
+          <w:lang w:val="en-US" w:eastAsia="zh-CN"/>
+        </w:rPr>
+      </w:pPr>
+      <w:r>
+        <w:rPr>
+          <w:rFonts w:hint="eastAsia"/>
+          <w:color w:val="FF0000"/>
+          <w:lang w:val="en-US" w:eastAsia="zh-CN"/>
+        </w:rPr>
+        <w:t>对进入数据库的特殊字符（'"\尖括号&amp;*;等）进行转义处理，或编码转换</w:t>
+      </w:r>
+      <w:r>
+        <w:rPr>
+          <w:rFonts w:hint="eastAsia"/>
+          <w:lang w:val="en-US" w:eastAsia="zh-CN"/>
+        </w:rPr>
+        <w:t>。</w:t>
+      </w:r>
+    </w:p>
+    <w:p>
+      <w:pPr>
+        <w:numPr>
+          <w:ilvl w:val="0"/>
+          <w:numId w:val="1"/>
+        </w:numPr>
+        <w:ind w:firstLine="420" w:firstLineChars="0"/>
+        <w:rPr>
+          <w:rFonts w:hint="eastAsia"/>
+          <w:lang w:val="en-US" w:eastAsia="zh-CN"/>
+        </w:rPr>
+      </w:pPr>
+      <w:r>
+        <w:rPr>
+          <w:rFonts w:hint="eastAsia"/>
+          <w:color w:val="FF0000"/>
+          <w:lang w:val="en-US" w:eastAsia="zh-CN"/>
+        </w:rPr>
+        <w:t>所有的查询语句建议使用数据库提供的参数化查询接口，参数化的语句使用参数而不是将用户输入变量嵌入到SQL语句中（即prepare）</w:t>
+      </w:r>
+      <w:r>
+        <w:rPr>
+          <w:rFonts w:hint="eastAsia"/>
+          <w:lang w:val="en-US" w:eastAsia="zh-CN"/>
+        </w:rPr>
+        <w:t>，即不要直接拼接SQL语句。</w:t>
+      </w:r>
+    </w:p>
+    <w:p>
+      <w:pPr>
+        <w:numPr>
+          <w:ilvl w:val="0"/>
+          <w:numId w:val="1"/>
+        </w:numPr>
+        <w:ind w:firstLine="420" w:firstLineChars="0"/>
+        <w:rPr>
+          <w:rFonts w:hint="eastAsia"/>
+          <w:lang w:val="en-US" w:eastAsia="zh-CN"/>
+        </w:rPr>
+      </w:pPr>
+      <w:r>
+        <w:rPr>
+          <w:rFonts w:hint="eastAsia"/>
+          <w:lang w:val="en-US" w:eastAsia="zh-CN"/>
+        </w:rPr>
+        <w:t>在测试阶段，建议使用专门的 SQL 注入检测工具进行检测。网上有很多这方面的开源工具，例如sqlmap、SQLninja等。</w:t>
+      </w:r>
+    </w:p>
+    <w:p>
+      <w:pPr>
+        <w:numPr>
+          <w:ilvl w:val="0"/>
+          <w:numId w:val="1"/>
+        </w:numPr>
+        <w:ind w:firstLine="420" w:firstLineChars="0"/>
+        <w:rPr>
+          <w:rFonts w:hint="eastAsia"/>
+          <w:lang w:val="en-US" w:eastAsia="zh-CN"/>
+        </w:rPr>
+      </w:pPr>
+      <w:r>
+        <w:rPr>
+          <w:rFonts w:hint="eastAsia"/>
+          <w:lang w:val="en-US" w:eastAsia="zh-CN"/>
+        </w:rPr>
+        <w:t>善用数据库操作库，有些库包可能已经做好了相关的防护，我们只需阅读其文档，看是否支持相应的功能即可。</w:t>
       </w:r>
     </w:p>
     <w:sectPr>
@@ -1623,6 +1994,26 @@
     </w:sectPr>
   </w:body>
 </w:document>
+</file>
+
+<file path=word/numbering.xml><?xml version="1.0" encoding="utf-8"?>
+<w:numbering xmlns:wpc="http://schemas.microsoft.com/office/word/2010/wordprocessingCanvas" xmlns:mc="http://schemas.openxmlformats.org/markup-compatibility/2006" xmlns:o="urn:schemas-microsoft-com:office:office" xmlns:r="http://schemas.openxmlformats.org/officeDocument/2006/relationships" xmlns:m="http://schemas.openxmlformats.org/officeDocument/2006/math" xmlns:v="urn:schemas-microsoft-com:vml" xmlns:wp14="http://schemas.microsoft.com/office/word/2010/wordprocessingDrawing" xmlns:wp="http://schemas.openxmlformats.org/drawingml/2006/wordprocessingDrawing" xmlns:w10="urn:schemas-microsoft-com:office:word" xmlns:w="http://schemas.openxmlformats.org/wordprocessingml/2006/main" xmlns:w14="http://schemas.microsoft.com/office/word/2010/wordml" xmlns:wpg="http://schemas.microsoft.com/office/word/2010/wordprocessingGroup" xmlns:wpi="http://schemas.microsoft.com/office/word/2010/wordprocessingInk" xmlns:wne="http://schemas.microsoft.com/office/word/2006/wordml" xmlns:wps="http://schemas.microsoft.com/office/word/2010/wordprocessingShape" mc:Ignorable="w14 wp14">
+  <w:abstractNum w:abstractNumId="0">
+    <w:nsid w:val="5F78997A"/>
+    <w:multiLevelType w:val="singleLevel"/>
+    <w:tmpl w:val="5F78997A"/>
+    <w:lvl w:ilvl="0" w:tentative="0">
+      <w:start w:val="1"/>
+      <w:numFmt w:val="decimal"/>
+      <w:suff w:val="nothing"/>
+      <w:lvlText w:val="%1、"/>
+      <w:lvlJc w:val="left"/>
+    </w:lvl>
+  </w:abstractNum>
+  <w:num w:numId="1">
+    <w:abstractNumId w:val="0"/>
+  </w:num>
+</w:numbering>
 </file>
 
 <file path=word/styles.xml><?xml version="1.0" encoding="utf-8"?>
@@ -1667,7 +2058,7 @@
     <w:lsdException w:uiPriority="99" w:name="footnote text"/>
     <w:lsdException w:uiPriority="99" w:name="annotation text"/>
     <w:lsdException w:qFormat="1" w:uiPriority="99" w:semiHidden="0" w:name="header"/>
-    <w:lsdException w:uiPriority="99" w:semiHidden="0" w:name="footer"/>
+    <w:lsdException w:qFormat="1" w:uiPriority="99" w:semiHidden="0" w:name="footer"/>
     <w:lsdException w:uiPriority="99" w:name="index heading"/>
     <w:lsdException w:qFormat="1" w:uiPriority="35" w:name="caption"/>
     <w:lsdException w:uiPriority="99" w:name="table of figures"/>
@@ -1738,7 +2129,7 @@
     <w:lsdException w:uiPriority="99" w:name="HTML Sample"/>
     <w:lsdException w:uiPriority="99" w:name="HTML Typewriter"/>
     <w:lsdException w:uiPriority="99" w:name="HTML Variable"/>
-    <w:lsdException w:uiPriority="99" w:name="Normal Table"/>
+    <w:lsdException w:qFormat="1" w:uiPriority="99" w:semiHidden="0" w:name="Normal Table"/>
     <w:lsdException w:uiPriority="99" w:name="annotation subject"/>
     <w:lsdException w:uiPriority="99" w:name="Table Simple 1"/>
     <w:lsdException w:uiPriority="99" w:name="Table Simple 2"/>
@@ -2060,6 +2451,7 @@
   <w:style w:type="table" w:default="1" w:styleId="14">
     <w:name w:val="Normal Table"/>
     <w:unhideWhenUsed/>
+    <w:qFormat/>
     <w:uiPriority w:val="99"/>
     <w:tblPr>
       <w:tblLayout w:type="fixed"/>
@@ -2076,6 +2468,7 @@
     <w:basedOn w:val="1"/>
     <w:link w:val="25"/>
     <w:unhideWhenUsed/>
+    <w:qFormat/>
     <w:uiPriority w:val="99"/>
     <w:pPr>
       <w:tabs>
@@ -2137,6 +2530,7 @@
     <w:name w:val="标题 1 字符"/>
     <w:basedOn w:val="13"/>
     <w:link w:val="2"/>
+    <w:qFormat/>
     <w:uiPriority w:val="9"/>
     <w:rPr>
       <w:rFonts w:ascii="Times New Roman" w:hAnsi="Times New Roman" w:eastAsia="仿宋"/>
@@ -2175,6 +2569,7 @@
     <w:name w:val="标题 4 字符"/>
     <w:basedOn w:val="13"/>
     <w:link w:val="5"/>
+    <w:qFormat/>
     <w:uiPriority w:val="9"/>
     <w:rPr>
       <w:rFonts w:ascii="Times New Roman" w:hAnsi="Times New Roman" w:eastAsia="仿宋" w:cstheme="majorBidi"/>
@@ -2188,6 +2583,7 @@
     <w:name w:val="标题 5 字符"/>
     <w:basedOn w:val="13"/>
     <w:link w:val="6"/>
+    <w:qFormat/>
     <w:uiPriority w:val="9"/>
     <w:rPr>
       <w:rFonts w:ascii="Times New Roman" w:hAnsi="Times New Roman" w:eastAsia="华文宋体"/>
@@ -2201,6 +2597,7 @@
     <w:name w:val="标题 6 字符"/>
     <w:basedOn w:val="13"/>
     <w:link w:val="7"/>
+    <w:qFormat/>
     <w:uiPriority w:val="9"/>
     <w:rPr>
       <w:rFonts w:ascii="Times New Roman" w:hAnsi="Times New Roman" w:eastAsia="仿宋" w:cstheme="majorBidi"/>
@@ -2214,6 +2611,7 @@
     <w:name w:val="标题 字符"/>
     <w:basedOn w:val="13"/>
     <w:link w:val="12"/>
+    <w:qFormat/>
     <w:uiPriority w:val="10"/>
     <w:rPr>
       <w:rFonts w:ascii="Times New Roman" w:hAnsi="Times New Roman" w:eastAsia="仿宋" w:cstheme="majorBidi"/>
@@ -2227,6 +2625,7 @@
     <w:name w:val="标题 7 字符"/>
     <w:basedOn w:val="13"/>
     <w:link w:val="8"/>
+    <w:qFormat/>
     <w:uiPriority w:val="9"/>
     <w:rPr>
       <w:rFonts w:ascii="Times New Roman" w:hAnsi="Times New Roman" w:eastAsia="华文宋体"/>
@@ -2240,6 +2639,7 @@
     <w:name w:val="标题 8 字符"/>
     <w:basedOn w:val="13"/>
     <w:link w:val="9"/>
+    <w:qFormat/>
     <w:uiPriority w:val="9"/>
     <w:rPr>
       <w:rFonts w:ascii="Times New Roman" w:hAnsi="Times New Roman" w:eastAsia="仿宋" w:cstheme="majorBidi"/>
@@ -2251,6 +2651,7 @@
     <w:name w:val="页眉 字符"/>
     <w:basedOn w:val="13"/>
     <w:link w:val="11"/>
+    <w:qFormat/>
     <w:uiPriority w:val="99"/>
     <w:rPr>
       <w:rFonts w:ascii="Times New Roman" w:hAnsi="Times New Roman" w:eastAsia="仿宋"/>

--- a/7. 网络/3. 网络安全/2. SQL注入.docx
+++ b/7. 网络/3. 网络安全/2. SQL注入.docx
@@ -665,7 +665,6 @@
           <w:lang w:val="en-US" w:eastAsia="zh-CN"/>
         </w:rPr>
       </w:pPr>
-      <w:bookmarkStart w:id="0" w:name="_GoBack"/>
       <w:r>
         <w:rPr>
           <w:rFonts w:hint="eastAsia"/>
@@ -786,7 +785,6 @@
         <w:t>SQL Poizon</w:t>
       </w:r>
     </w:p>
-    <w:bookmarkEnd w:id="0"/>
     <w:p>
       <w:pPr>
         <w:pStyle w:val="2"/>
@@ -1905,7 +1903,10 @@
       <w:r>
         <w:rPr>
           <w:rFonts w:hint="eastAsia"/>
+          <w:b/>
+          <w:bCs/>
           <w:color w:val="FF0000"/>
+          <w:u w:val="single"/>
           <w:lang w:val="en-US" w:eastAsia="zh-CN"/>
         </w:rPr>
         <w:t>对进入数据库的特殊字符（'"\尖括号&amp;*;等）进行转义处理，或编码转换</w:t>
@@ -1933,17 +1934,33 @@
       <w:r>
         <w:rPr>
           <w:rFonts w:hint="eastAsia"/>
+          <w:b/>
+          <w:bCs/>
           <w:color w:val="FF0000"/>
-          <w:lang w:val="en-US" w:eastAsia="zh-CN"/>
-        </w:rPr>
-        <w:t>所有的查询语句建议使用数据库提供的参数化查询接口，参数化的语句使用参数而不是将用户输入变量嵌入到SQL语句中（即prepare）</w:t>
-      </w:r>
-      <w:r>
-        <w:rPr>
-          <w:rFonts w:hint="eastAsia"/>
-          <w:lang w:val="en-US" w:eastAsia="zh-CN"/>
-        </w:rPr>
-        <w:t>，即不要直接拼接SQL语句。</w:t>
+          <w:u w:val="single"/>
+          <w:lang w:val="en-US" w:eastAsia="zh-CN"/>
+        </w:rPr>
+        <w:t>所有的查询</w:t>
+      </w:r>
+      <w:bookmarkStart w:id="0" w:name="_GoBack"/>
+      <w:bookmarkEnd w:id="0"/>
+      <w:r>
+        <w:rPr>
+          <w:rFonts w:hint="eastAsia"/>
+          <w:b/>
+          <w:bCs/>
+          <w:color w:val="FF0000"/>
+          <w:u w:val="single"/>
+          <w:lang w:val="en-US" w:eastAsia="zh-CN"/>
+        </w:rPr>
+        <w:t>语句建议使用数据库提供的参数化查询接口，参数化的语句使用参数而不是将用户输入变量嵌入到SQL语句中（即prepare），即不要直接拼接SQL语句</w:t>
+      </w:r>
+      <w:r>
+        <w:rPr>
+          <w:rFonts w:hint="eastAsia"/>
+          <w:lang w:val="en-US" w:eastAsia="zh-CN"/>
+        </w:rPr>
+        <w:t>。</w:t>
       </w:r>
     </w:p>
     <w:p>
@@ -2287,7 +2304,7 @@
     <w:rPr>
       <w:rFonts w:ascii="Times New Roman" w:hAnsi="Times New Roman" w:eastAsia="仿宋" w:cstheme="minorBidi"/>
       <w:kern w:val="2"/>
-      <w:sz w:val="21"/>
+      <w:sz w:val="24"/>
       <w:szCs w:val="24"/>
       <w:lang w:val="en-US" w:eastAsia="zh-CN" w:bidi="ar-SA"/>
     </w:rPr>
@@ -2308,6 +2325,7 @@
       <w:b/>
       <w:bCs/>
       <w:kern w:val="44"/>
+      <w:sz w:val="28"/>
       <w:szCs w:val="44"/>
     </w:rPr>
   </w:style>
@@ -2442,19 +2460,18 @@
       <w:rFonts w:cstheme="majorBidi"/>
     </w:rPr>
   </w:style>
-  <w:style w:type="character" w:default="1" w:styleId="13">
+  <w:style w:type="character" w:default="1" w:styleId="14">
     <w:name w:val="Default Paragraph Font"/>
     <w:unhideWhenUsed/>
     <w:qFormat/>
     <w:uiPriority w:val="1"/>
   </w:style>
-  <w:style w:type="table" w:default="1" w:styleId="14">
+  <w:style w:type="table" w:default="1" w:styleId="13">
     <w:name w:val="Normal Table"/>
     <w:unhideWhenUsed/>
     <w:qFormat/>
     <w:uiPriority w:val="99"/>
     <w:tblPr>
-      <w:tblLayout w:type="fixed"/>
       <w:tblCellMar>
         <w:top w:w="0" w:type="dxa"/>
         <w:left w:w="108" w:type="dxa"/>
@@ -2528,7 +2545,7 @@
   </w:style>
   <w:style w:type="character" w:customStyle="1" w:styleId="15">
     <w:name w:val="标题 1 字符"/>
-    <w:basedOn w:val="13"/>
+    <w:basedOn w:val="14"/>
     <w:link w:val="2"/>
     <w:qFormat/>
     <w:uiPriority w:val="9"/>
@@ -2537,7 +2554,7 @@
       <w:b/>
       <w:bCs/>
       <w:kern w:val="44"/>
-      <w:sz w:val="24"/>
+      <w:sz w:val="28"/>
       <w:szCs w:val="44"/>
     </w:rPr>
   </w:style>
@@ -2567,7 +2584,7 @@
   </w:style>
   <w:style w:type="character" w:customStyle="1" w:styleId="18">
     <w:name w:val="标题 4 字符"/>
-    <w:basedOn w:val="13"/>
+    <w:basedOn w:val="14"/>
     <w:link w:val="5"/>
     <w:qFormat/>
     <w:uiPriority w:val="9"/>
@@ -2581,7 +2598,7 @@
   </w:style>
   <w:style w:type="character" w:customStyle="1" w:styleId="19">
     <w:name w:val="标题 5 字符"/>
-    <w:basedOn w:val="13"/>
+    <w:basedOn w:val="14"/>
     <w:link w:val="6"/>
     <w:qFormat/>
     <w:uiPriority w:val="9"/>
@@ -2595,7 +2612,7 @@
   </w:style>
   <w:style w:type="character" w:customStyle="1" w:styleId="20">
     <w:name w:val="标题 6 字符"/>
-    <w:basedOn w:val="13"/>
+    <w:basedOn w:val="14"/>
     <w:link w:val="7"/>
     <w:qFormat/>
     <w:uiPriority w:val="9"/>
@@ -2609,7 +2626,7 @@
   </w:style>
   <w:style w:type="character" w:customStyle="1" w:styleId="21">
     <w:name w:val="标题 字符"/>
-    <w:basedOn w:val="13"/>
+    <w:basedOn w:val="14"/>
     <w:link w:val="12"/>
     <w:qFormat/>
     <w:uiPriority w:val="10"/>
@@ -2623,7 +2640,7 @@
   </w:style>
   <w:style w:type="character" w:customStyle="1" w:styleId="22">
     <w:name w:val="标题 7 字符"/>
-    <w:basedOn w:val="13"/>
+    <w:basedOn w:val="14"/>
     <w:link w:val="8"/>
     <w:qFormat/>
     <w:uiPriority w:val="9"/>
@@ -2637,7 +2654,7 @@
   </w:style>
   <w:style w:type="character" w:customStyle="1" w:styleId="23">
     <w:name w:val="标题 8 字符"/>
-    <w:basedOn w:val="13"/>
+    <w:basedOn w:val="14"/>
     <w:link w:val="9"/>
     <w:qFormat/>
     <w:uiPriority w:val="9"/>
@@ -2649,7 +2666,7 @@
   </w:style>
   <w:style w:type="character" w:customStyle="1" w:styleId="24">
     <w:name w:val="页眉 字符"/>
-    <w:basedOn w:val="13"/>
+    <w:basedOn w:val="14"/>
     <w:link w:val="11"/>
     <w:qFormat/>
     <w:uiPriority w:val="99"/>
@@ -2661,7 +2678,7 @@
   </w:style>
   <w:style w:type="character" w:customStyle="1" w:styleId="25">
     <w:name w:val="页脚 字符"/>
-    <w:basedOn w:val="13"/>
+    <w:basedOn w:val="14"/>
     <w:link w:val="10"/>
     <w:qFormat/>
     <w:uiPriority w:val="99"/>
@@ -2926,7 +2943,6 @@
     </a:fmtScheme>
   </a:themeElements>
   <a:objectDefaults/>
-  <a:extraClrSchemeLst/>
 </a:theme>
 </file>
 
